--- a/Outline.docx
+++ b/Outline.docx
@@ -73,7 +73,43 @@
           <w:szCs w:val="28"/>
           <w:lang w:val="en-US" w:eastAsia="zh-CN"/>
         </w:rPr>
-        <w:t>s time for the users to choose which statistical method they prefer to utilize to analyze data and thus to predict the authors. Third, for ID3 and TKTree method, users need to enter the attributes they are going to use to train and predict the files. All attributes should be entered in form of a string with comma. Finally, for TKPCA method, users can choose multiple text filters they want to use when analyzing the files.</w:t>
+        <w:t xml:space="preserve">s time for the users to choose which statistical method they prefer to utilize to analyze data and thus to predict the authors. Third, for ID3 and </w:t>
+      </w:r>
+      <w:r>
+        <w:rPr>
+          <w:rFonts w:hint="default" w:hAnsi="Arial" w:cs="Arial" w:asciiTheme="minorAscii"/>
+          <w:sz w:val="28"/>
+          <w:szCs w:val="28"/>
+          <w:lang w:val="en-US" w:eastAsia="zh-CN"/>
+        </w:rPr>
+        <w:t>S</w:t>
+      </w:r>
+      <w:r>
+        <w:rPr>
+          <w:rFonts w:hint="eastAsia" w:hAnsi="Arial" w:cs="Arial" w:asciiTheme="minorAscii"/>
+          <w:sz w:val="28"/>
+          <w:szCs w:val="28"/>
+          <w:lang w:val="en-US" w:eastAsia="zh-CN"/>
+        </w:rPr>
+        <w:t xml:space="preserve">KTree method, users need to enter the attributes they are going to use to train and predict the files. All attributes should be entered in form of a string with comma. Finally, for </w:t>
+      </w:r>
+      <w:r>
+        <w:rPr>
+          <w:rFonts w:hint="default" w:hAnsi="Arial" w:cs="Arial" w:asciiTheme="minorAscii"/>
+          <w:sz w:val="28"/>
+          <w:szCs w:val="28"/>
+          <w:lang w:val="en-US" w:eastAsia="zh-CN"/>
+        </w:rPr>
+        <w:t>S</w:t>
+      </w:r>
+      <w:r>
+        <w:rPr>
+          <w:rFonts w:hint="eastAsia" w:hAnsi="Arial" w:cs="Arial" w:asciiTheme="minorAscii"/>
+          <w:sz w:val="28"/>
+          <w:szCs w:val="28"/>
+          <w:lang w:val="en-US" w:eastAsia="zh-CN"/>
+        </w:rPr>
+        <w:t>KPCA method, users can choose multiple text filters they want to use when analyzing the files.</w:t>
       </w:r>
     </w:p>
     <w:p>
@@ -128,7 +164,27 @@
           <w:szCs w:val="28"/>
           <w:lang w:val="en-US" w:eastAsia="zh-CN"/>
         </w:rPr>
-        <w:t>. If a document users enter should be used for prediction, then check the box in the fourth column. Users should make sure that a document could not be used for training and for predicting at the same time. If users choose ID3 or TKTree method in the first window, they need to enter the value of attributes for training in the form of string with comma in the second column. If users choose SKPCA method, they need to enter the author name for training in the second column. It</w:t>
+        <w:t xml:space="preserve">. If a document users enter should be used for prediction, then check the box in the fourth column. Users should make sure that a document could not be used for training and for predicting at the same time. If users choose ID3 or </w:t>
+      </w:r>
+      <w:r>
+        <w:rPr>
+          <w:rFonts w:hint="default" w:hAnsi="Arial" w:cs="Arial" w:asciiTheme="minorAscii"/>
+          <w:sz w:val="28"/>
+          <w:szCs w:val="28"/>
+          <w:lang w:val="en-US" w:eastAsia="zh-CN"/>
+        </w:rPr>
+        <w:t>S</w:t>
+      </w:r>
+      <w:bookmarkStart w:id="0" w:name="_GoBack"/>
+      <w:bookmarkEnd w:id="0"/>
+      <w:r>
+        <w:rPr>
+          <w:rFonts w:hint="eastAsia" w:hAnsi="Arial" w:cs="Arial" w:asciiTheme="minorAscii"/>
+          <w:sz w:val="28"/>
+          <w:szCs w:val="28"/>
+          <w:lang w:val="en-US" w:eastAsia="zh-CN"/>
+        </w:rPr>
+        <w:t>KTree method in the first window, they need to enter the value of attributes for training in the form of string with comma in the second column. If users choose SKPCA method, they need to enter the author name for training in the second column. It</w:t>
       </w:r>
       <w:r>
         <w:rPr>
@@ -312,8 +368,6 @@
         </w:rPr>
         <w:t>s hard for a coder to find his or her own typing problems. Finally and significantly, we learned that the power of computer science is huge and is able to make our life convenient and comfortable, providing us energy and power to study harder and learn more.</w:t>
       </w:r>
-      <w:bookmarkStart w:id="0" w:name="_GoBack"/>
-      <w:bookmarkEnd w:id="0"/>
     </w:p>
     <w:sectPr>
       <w:pgSz w:w="11906" w:h="16838"/>

--- a/Outline.docx
+++ b/Outline.docx
@@ -91,7 +91,18 @@
           <w:szCs w:val="28"/>
           <w:lang w:val="en-US" w:eastAsia="zh-CN"/>
         </w:rPr>
-        <w:t xml:space="preserve">KTree method, users need to enter the attributes they are going to use to train and predict the files. All attributes should be entered in form of a string with comma. Finally, for </w:t>
+        <w:t xml:space="preserve">KTree method, users need to enter the attributes they are going to use to train and predict the files. In order to make the prediction accurate, we suggest users to enter at least 2 attributes. </w:t>
+      </w:r>
+      <w:bookmarkStart w:id="0" w:name="_GoBack"/>
+      <w:bookmarkEnd w:id="0"/>
+      <w:r>
+        <w:rPr>
+          <w:rFonts w:hint="eastAsia" w:hAnsi="Arial" w:cs="Arial" w:asciiTheme="minorAscii"/>
+          <w:sz w:val="28"/>
+          <w:szCs w:val="28"/>
+          <w:lang w:val="en-US" w:eastAsia="zh-CN"/>
+        </w:rPr>
+        <w:t xml:space="preserve">All attributes should be entered in form of a string with comma. Finally, for </w:t>
       </w:r>
       <w:r>
         <w:rPr>
@@ -175,8 +186,6 @@
         </w:rPr>
         <w:t>S</w:t>
       </w:r>
-      <w:bookmarkStart w:id="0" w:name="_GoBack"/>
-      <w:bookmarkEnd w:id="0"/>
       <w:r>
         <w:rPr>
           <w:rFonts w:hint="eastAsia" w:hAnsi="Arial" w:cs="Arial" w:asciiTheme="minorAscii"/>
